--- a/dokumentacja projektu.docx
+++ b/dokumentacja projektu.docx
@@ -250,7 +250,7 @@
           <w:lang w:val="pl-PL"/>
         </w:rPr>
         <w:lastRenderedPageBreak/>
-        <w:t>Opis projektu</w:t>
+        <w:t>Opis projekt</w:t>
       </w:r>
       <w:r>
         <w:rPr>
@@ -261,8 +261,21 @@
           <w:szCs w:val="32"/>
           <w:lang w:val="pl-PL"/>
         </w:rPr>
-        <w:br/>
-      </w:r>
+        <w:t>u</w:t>
+      </w:r>
+    </w:p>
+    <w:p>
+      <w:pPr>
+        <w:pStyle w:val="Akapitzlist"/>
+        <w:ind w:left="360"/>
+        <w:jc w:val="both"/>
+        <w:rPr>
+          <w:rFonts w:ascii="Consolas" w:hAnsi="Consolas" w:cs="Aharoni"/>
+          <w:sz w:val="32"/>
+          <w:szCs w:val="32"/>
+          <w:lang w:val="pl-PL"/>
+        </w:rPr>
+      </w:pPr>
       <w:r>
         <w:rPr>
           <w:rFonts w:ascii="Consolas" w:hAnsi="Consolas" w:cs="Aharoni"/>
@@ -480,6 +493,15 @@
           <w:lang w:val="pl-PL"/>
         </w:rPr>
         <w:t xml:space="preserve"> wizualizacje dostarczanych danych od sensorów.</w:t>
+      </w:r>
+      <w:r>
+        <w:rPr>
+          <w:rFonts w:ascii="Consolas" w:hAnsi="Consolas" w:cs="Aharoni"/>
+          <w:sz w:val="24"/>
+          <w:szCs w:val="24"/>
+          <w:lang w:val="pl-PL"/>
+        </w:rPr>
+        <w:tab/>
       </w:r>
       <w:r>
         <w:rPr>
@@ -500,12 +522,34 @@
         </w:numPr>
         <w:rPr>
           <w:rFonts w:ascii="Consolas" w:hAnsi="Consolas" w:cs="Aharoni"/>
+          <w:sz w:val="24"/>
+          <w:szCs w:val="24"/>
+          <w:lang w:val="pl-PL"/>
+        </w:rPr>
+      </w:pPr>
+      <w:r>
+        <w:rPr>
+          <w:rFonts w:ascii="Consolas" w:hAnsi="Consolas" w:cs="Aharoni"/>
           <w:b/>
           <w:bCs/>
           <w:sz w:val="32"/>
           <w:szCs w:val="32"/>
           <w:lang w:val="pl-PL"/>
         </w:rPr>
+        <w:t xml:space="preserve"> Opis działania</w:t>
+      </w:r>
+    </w:p>
+    <w:p>
+      <w:pPr>
+        <w:pStyle w:val="Akapitzlist"/>
+        <w:ind w:left="360"/>
+        <w:jc w:val="both"/>
+        <w:rPr>
+          <w:rFonts w:ascii="Consolas" w:hAnsi="Consolas" w:cs="Aharoni"/>
+          <w:sz w:val="24"/>
+          <w:szCs w:val="24"/>
+          <w:lang w:val="pl-PL"/>
+        </w:rPr>
       </w:pPr>
       <w:r>
         <w:rPr>
@@ -516,50 +560,57 @@
           <w:szCs w:val="32"/>
           <w:lang w:val="pl-PL"/>
         </w:rPr>
-        <w:t xml:space="preserve"> Opis działania</w:t>
-      </w:r>
-      <w:r>
-        <w:rPr>
-          <w:rFonts w:ascii="Consolas" w:hAnsi="Consolas" w:cs="Aharoni"/>
-          <w:b/>
-          <w:bCs/>
-          <w:sz w:val="32"/>
-          <w:szCs w:val="32"/>
-          <w:lang w:val="pl-PL"/>
-        </w:rPr>
-        <w:br/>
-      </w:r>
-      <w:r>
-        <w:rPr>
-          <w:rFonts w:ascii="Consolas" w:hAnsi="Consolas" w:cs="Aharoni"/>
-          <w:b/>
-          <w:bCs/>
-          <w:sz w:val="32"/>
-          <w:szCs w:val="32"/>
-          <w:lang w:val="pl-PL"/>
-        </w:rPr>
-        <w:br/>
-      </w:r>
-      <w:r>
-        <w:rPr>
-          <w:rFonts w:ascii="Consolas" w:hAnsi="Consolas" w:cs="Aharoni"/>
-          <w:sz w:val="24"/>
-          <w:szCs w:val="24"/>
-          <w:lang w:val="pl-PL"/>
-        </w:rPr>
-        <w:t xml:space="preserve">bla </w:t>
-      </w:r>
-      <w:proofErr w:type="spellStart"/>
-      <w:r>
-        <w:rPr>
-          <w:rFonts w:ascii="Consolas" w:hAnsi="Consolas" w:cs="Aharoni"/>
-          <w:sz w:val="24"/>
-          <w:szCs w:val="24"/>
-          <w:lang w:val="pl-PL"/>
-        </w:rPr>
-        <w:t>bla</w:t>
-      </w:r>
-      <w:proofErr w:type="spellEnd"/>
+        <w:br/>
+      </w:r>
+      <w:r>
+        <w:rPr>
+          <w:rFonts w:ascii="Consolas" w:hAnsi="Consolas" w:cs="Aharoni"/>
+          <w:sz w:val="24"/>
+          <w:szCs w:val="24"/>
+          <w:lang w:val="pl-PL"/>
+        </w:rPr>
+        <w:t xml:space="preserve">Utworzyliśmy trzy </w:t>
+      </w:r>
+      <w:proofErr w:type="spellStart"/>
+      <w:r>
+        <w:rPr>
+          <w:rFonts w:ascii="Consolas" w:hAnsi="Consolas" w:cs="Aharoni"/>
+          <w:sz w:val="24"/>
+          <w:szCs w:val="24"/>
+          <w:lang w:val="pl-PL"/>
+        </w:rPr>
+        <w:t>streamsheety</w:t>
+      </w:r>
+      <w:proofErr w:type="spellEnd"/>
+      <w:r>
+        <w:rPr>
+          <w:rFonts w:ascii="Consolas" w:hAnsi="Consolas" w:cs="Aharoni"/>
+          <w:sz w:val="24"/>
+          <w:szCs w:val="24"/>
+          <w:lang w:val="pl-PL"/>
+        </w:rPr>
+        <w:t xml:space="preserve">, każdy zbierający dane z innego typu czujników, poprzez nasłuchiwanie na konkretnych </w:t>
+      </w:r>
+      <w:proofErr w:type="spellStart"/>
+      <w:r>
+        <w:rPr>
+          <w:rFonts w:ascii="Consolas" w:hAnsi="Consolas" w:cs="Aharoni"/>
+          <w:sz w:val="24"/>
+          <w:szCs w:val="24"/>
+          <w:lang w:val="pl-PL"/>
+        </w:rPr>
+        <w:t>topicach</w:t>
+      </w:r>
+      <w:proofErr w:type="spellEnd"/>
+      <w:r>
+        <w:rPr>
+          <w:rFonts w:ascii="Consolas" w:hAnsi="Consolas" w:cs="Aharoni"/>
+          <w:sz w:val="24"/>
+          <w:szCs w:val="24"/>
+          <w:lang w:val="pl-PL"/>
+        </w:rPr>
+        <w:t xml:space="preserve"> i agregujące je do postaci tabeli i wykresów.</w:t>
+      </w:r>
       <w:r>
         <w:rPr>
           <w:rFonts w:ascii="Consolas" w:hAnsi="Consolas" w:cs="Aharoni"/>
@@ -569,25 +620,63 @@
         </w:rPr>
         <w:t xml:space="preserve"> </w:t>
       </w:r>
-      <w:proofErr w:type="spellStart"/>
-      <w:r>
-        <w:rPr>
-          <w:rFonts w:ascii="Consolas" w:hAnsi="Consolas" w:cs="Aharoni"/>
-          <w:sz w:val="24"/>
-          <w:szCs w:val="24"/>
-          <w:lang w:val="pl-PL"/>
-        </w:rPr>
-        <w:t>bla</w:t>
-      </w:r>
-      <w:proofErr w:type="spellEnd"/>
-      <w:r>
-        <w:rPr>
-          <w:rFonts w:ascii="Consolas" w:hAnsi="Consolas" w:cs="Aharoni"/>
-          <w:sz w:val="24"/>
-          <w:szCs w:val="24"/>
-          <w:lang w:val="pl-PL"/>
-        </w:rPr>
-        <w:t xml:space="preserve"> TODO</w:t>
+      <w:r>
+        <w:rPr>
+          <w:rFonts w:ascii="Consolas" w:hAnsi="Consolas" w:cs="Aharoni"/>
+          <w:sz w:val="24"/>
+          <w:szCs w:val="24"/>
+          <w:lang w:val="pl-PL"/>
+        </w:rPr>
+        <w:t xml:space="preserve">Wykorzystaliśmy również funkcjonalność </w:t>
+      </w:r>
+      <w:proofErr w:type="spellStart"/>
+      <w:r>
+        <w:rPr>
+          <w:rFonts w:ascii="Consolas" w:hAnsi="Consolas" w:cs="Aharoni"/>
+          <w:sz w:val="24"/>
+          <w:szCs w:val="24"/>
+          <w:lang w:val="pl-PL"/>
+        </w:rPr>
+        <w:t>dashboardu</w:t>
+      </w:r>
+      <w:proofErr w:type="spellEnd"/>
+      <w:r>
+        <w:rPr>
+          <w:rFonts w:ascii="Consolas" w:hAnsi="Consolas" w:cs="Aharoni"/>
+          <w:sz w:val="24"/>
+          <w:szCs w:val="24"/>
+          <w:lang w:val="pl-PL"/>
+        </w:rPr>
+        <w:t xml:space="preserve">, wprowadzając zmianę statusu sensorów, poprzez publikację danych na konkretny </w:t>
+      </w:r>
+      <w:proofErr w:type="spellStart"/>
+      <w:r>
+        <w:rPr>
+          <w:rFonts w:ascii="Consolas" w:hAnsi="Consolas" w:cs="Aharoni"/>
+          <w:sz w:val="24"/>
+          <w:szCs w:val="24"/>
+          <w:lang w:val="pl-PL"/>
+        </w:rPr>
+        <w:t>topic</w:t>
+      </w:r>
+      <w:proofErr w:type="spellEnd"/>
+      <w:r>
+        <w:rPr>
+          <w:rFonts w:ascii="Consolas" w:hAnsi="Consolas" w:cs="Aharoni"/>
+          <w:sz w:val="24"/>
+          <w:szCs w:val="24"/>
+          <w:lang w:val="pl-PL"/>
+        </w:rPr>
+        <w:t xml:space="preserve"> po kliknięciu przycisku.</w:t>
+      </w:r>
+      <w:r>
+        <w:rPr>
+          <w:rFonts w:ascii="Consolas" w:hAnsi="Consolas" w:cs="Aharoni"/>
+          <w:sz w:val="24"/>
+          <w:szCs w:val="24"/>
+          <w:lang w:val="pl-PL"/>
+        </w:rPr>
+        <w:cr/>
       </w:r>
       <w:r>
         <w:rPr>
@@ -621,7 +710,6 @@
           <w:bCs/>
           <w:sz w:val="32"/>
           <w:szCs w:val="32"/>
-          <w:lang w:val="pl-PL"/>
         </w:rPr>
         <w:t xml:space="preserve"> </w:t>
       </w:r>
@@ -685,15 +773,7 @@
           <w:sz w:val="24"/>
           <w:szCs w:val="24"/>
         </w:rPr>
-        <w:t xml:space="preserve">* </w:t>
-      </w:r>
-      <w:r>
-        <w:rPr>
-          <w:rFonts w:ascii="Consolas" w:hAnsi="Consolas" w:cs="Aharoni"/>
-          <w:sz w:val="24"/>
-          <w:szCs w:val="24"/>
-        </w:rPr>
-        <w:t xml:space="preserve">Eclipse </w:t>
+        <w:t xml:space="preserve">* Eclipse </w:t>
       </w:r>
       <w:proofErr w:type="spellStart"/>
       <w:r>
@@ -720,15 +800,7 @@
           <w:szCs w:val="24"/>
         </w:rPr>
         <w:br/>
-        <w:t xml:space="preserve">* </w:t>
-      </w:r>
-      <w:r>
-        <w:rPr>
-          <w:rFonts w:ascii="Consolas" w:hAnsi="Consolas" w:cs="Aharoni"/>
-          <w:sz w:val="24"/>
-          <w:szCs w:val="24"/>
-        </w:rPr>
-        <w:t xml:space="preserve">Eclipse </w:t>
+        <w:t xml:space="preserve">* Eclipse </w:t>
       </w:r>
       <w:proofErr w:type="spellStart"/>
       <w:r>
@@ -772,7 +844,6 @@
           <w:bCs/>
           <w:sz w:val="32"/>
           <w:szCs w:val="32"/>
-          <w:lang w:val="pl-PL"/>
         </w:rPr>
         <w:t xml:space="preserve"> </w:t>
       </w:r>
@@ -1901,6 +1972,16 @@
           <w:lang w:eastAsia="en-GB"/>
         </w:rPr>
         <w:br/>
+      </w:r>
+      <w:r>
+        <w:rPr>
+          <w:rFonts w:ascii="Courier New" w:eastAsia="Times New Roman" w:hAnsi="Courier New" w:cs="Courier New"/>
+          <w:color w:val="A9B7C6"/>
+          <w:sz w:val="20"/>
+          <w:szCs w:val="20"/>
+          <w:lang w:eastAsia="en-GB"/>
+        </w:rPr>
+        <w:lastRenderedPageBreak/>
         <w:t xml:space="preserve">        client = </w:t>
       </w:r>
       <w:proofErr w:type="spellStart"/>
@@ -2335,16 +2416,6 @@
           <w:lang w:eastAsia="en-GB"/>
         </w:rPr>
         <w:br/>
-      </w:r>
-      <w:r>
-        <w:rPr>
-          <w:rFonts w:ascii="Courier New" w:eastAsia="Times New Roman" w:hAnsi="Courier New" w:cs="Courier New"/>
-          <w:color w:val="A9B7C6"/>
-          <w:sz w:val="20"/>
-          <w:szCs w:val="20"/>
-          <w:lang w:eastAsia="en-GB"/>
-        </w:rPr>
-        <w:lastRenderedPageBreak/>
         <w:t xml:space="preserve">            </w:t>
       </w:r>
       <w:r>
@@ -2879,7 +2950,6 @@
           <w:bCs/>
           <w:sz w:val="32"/>
           <w:szCs w:val="32"/>
-          <w:lang w:val="pl-PL"/>
         </w:rPr>
       </w:pPr>
     </w:p>
@@ -2900,16 +2970,7 @@
           <w:szCs w:val="24"/>
           <w:lang w:val="pl-PL"/>
         </w:rPr>
-        <w:t xml:space="preserve">Klasa </w:t>
-      </w:r>
-      <w:r>
-        <w:rPr>
-          <w:rFonts w:ascii="Consolas" w:hAnsi="Consolas" w:cs="Aharoni"/>
-          <w:sz w:val="24"/>
-          <w:szCs w:val="24"/>
-          <w:lang w:val="pl-PL"/>
-        </w:rPr>
-        <w:t xml:space="preserve">dla wybranego sensora </w:t>
+        <w:t xml:space="preserve">Klasa dla wybranego sensora </w:t>
       </w:r>
       <w:proofErr w:type="spellStart"/>
       <w:r>
@@ -3971,6 +4032,12 @@
           <w:color w:val="A9B7C6"/>
         </w:rPr>
         <w:br/>
+      </w:r>
+      <w:r>
+        <w:rPr>
+          <w:color w:val="A9B7C6"/>
+        </w:rPr>
+        <w:lastRenderedPageBreak/>
         <w:t xml:space="preserve">            m = </w:t>
       </w:r>
       <w:proofErr w:type="spellStart"/>
@@ -4131,7 +4198,6 @@
         <w:rPr>
           <w:color w:val="A9B7C6"/>
         </w:rPr>
-        <w:lastRenderedPageBreak/>
         <w:br/>
         <w:t xml:space="preserve">            </w:t>
       </w:r>
@@ -4971,6 +5037,7 @@
     <w:p>
       <w:pPr>
         <w:ind w:firstLine="360"/>
+        <w:jc w:val="both"/>
         <w:rPr>
           <w:rFonts w:ascii="Consolas" w:hAnsi="Consolas" w:cs="Aharoni"/>
           <w:sz w:val="24"/>
@@ -5105,16 +5172,84 @@
           <w:szCs w:val="24"/>
           <w:lang w:val="pl-PL"/>
         </w:rPr>
-        <w:t>, to spowoduje wyłączenie światła.</w:t>
-      </w:r>
-      <w:r>
-        <w:rPr>
-          <w:rFonts w:ascii="Consolas" w:hAnsi="Consolas" w:cs="Aharoni"/>
-          <w:sz w:val="24"/>
-          <w:szCs w:val="24"/>
-          <w:lang w:val="pl-PL"/>
-        </w:rPr>
-        <w:br/>
+        <w:t>, to spowoduje</w:t>
+      </w:r>
+      <w:r>
+        <w:rPr>
+          <w:rFonts w:ascii="Consolas" w:hAnsi="Consolas" w:cs="Aharoni"/>
+          <w:sz w:val="24"/>
+          <w:szCs w:val="24"/>
+          <w:lang w:val="pl-PL"/>
+        </w:rPr>
+        <w:br/>
+      </w:r>
+      <w:r>
+        <w:rPr>
+          <w:rFonts w:ascii="Consolas" w:hAnsi="Consolas" w:cs="Aharoni"/>
+          <w:sz w:val="24"/>
+          <w:szCs w:val="24"/>
+          <w:lang w:val="pl-PL"/>
+        </w:rPr>
+        <w:t>wyłączenie</w:t>
+      </w:r>
+      <w:r>
+        <w:rPr>
+          <w:rFonts w:ascii="Consolas" w:hAnsi="Consolas" w:cs="Aharoni"/>
+          <w:sz w:val="24"/>
+          <w:szCs w:val="24"/>
+          <w:lang w:val="pl-PL"/>
+        </w:rPr>
+        <w:t xml:space="preserve"> </w:t>
+      </w:r>
+      <w:r>
+        <w:rPr>
+          <w:rFonts w:ascii="Consolas" w:hAnsi="Consolas" w:cs="Aharoni"/>
+          <w:sz w:val="24"/>
+          <w:szCs w:val="24"/>
+          <w:lang w:val="pl-PL"/>
+        </w:rPr>
+        <w:t>światła.</w:t>
+      </w:r>
+      <w:r>
+        <w:rPr>
+          <w:rFonts w:ascii="Consolas" w:hAnsi="Consolas" w:cs="Aharoni"/>
+          <w:sz w:val="24"/>
+          <w:szCs w:val="24"/>
+          <w:lang w:val="pl-PL"/>
+        </w:rPr>
+        <w:tab/>
+      </w:r>
+      <w:r>
+        <w:rPr>
+          <w:rFonts w:ascii="Consolas" w:hAnsi="Consolas" w:cs="Aharoni"/>
+          <w:sz w:val="24"/>
+          <w:szCs w:val="24"/>
+          <w:lang w:val="pl-PL"/>
+        </w:rPr>
+        <w:br/>
+      </w:r>
+    </w:p>
+    <w:p>
+      <w:pPr>
+        <w:rPr>
+          <w:rFonts w:ascii="Consolas" w:hAnsi="Consolas" w:cs="Aharoni"/>
+          <w:b/>
+          <w:bCs/>
+          <w:sz w:val="32"/>
+          <w:szCs w:val="32"/>
+          <w:lang w:val="pl-PL"/>
+        </w:rPr>
+      </w:pPr>
+      <w:r>
+        <w:rPr>
+          <w:rFonts w:ascii="Consolas" w:hAnsi="Consolas" w:cs="Aharoni"/>
+          <w:b/>
+          <w:bCs/>
+          <w:sz w:val="32"/>
+          <w:szCs w:val="32"/>
+          <w:lang w:val="pl-PL"/>
+        </w:rPr>
+        <w:br w:type="page"/>
       </w:r>
     </w:p>
     <w:p>
@@ -5142,9 +5277,14 @@
           <w:szCs w:val="32"/>
           <w:lang w:val="pl-PL"/>
         </w:rPr>
-        <w:t>Propozycje dalszego rozwoju projektu</w:t>
-      </w:r>
-      <w:r>
+        <w:lastRenderedPageBreak/>
+        <w:t>Utworzone arkusze</w:t>
+      </w:r>
+    </w:p>
+    <w:p>
+      <w:pPr>
+        <w:pStyle w:val="Akapitzlist"/>
+        <w:ind w:left="360"/>
         <w:rPr>
           <w:rFonts w:ascii="Consolas" w:hAnsi="Consolas" w:cs="Aharoni"/>
           <w:b/>
@@ -5153,36 +5293,494 @@
           <w:szCs w:val="32"/>
           <w:lang w:val="pl-PL"/>
         </w:rPr>
-        <w:br/>
-      </w:r>
-      <w:proofErr w:type="spellStart"/>
-      <w:r>
-        <w:rPr>
-          <w:rFonts w:ascii="Consolas" w:hAnsi="Consolas" w:cs="Aharoni"/>
-          <w:sz w:val="24"/>
-          <w:szCs w:val="24"/>
-          <w:lang w:val="pl-PL"/>
-        </w:rPr>
-        <w:t>dsds</w:t>
-      </w:r>
-      <w:proofErr w:type="spellEnd"/>
-      <w:r>
-        <w:rPr>
-          <w:rFonts w:ascii="Consolas" w:hAnsi="Consolas" w:cs="Aharoni"/>
-          <w:sz w:val="24"/>
-          <w:szCs w:val="24"/>
-          <w:lang w:val="pl-PL"/>
-        </w:rPr>
-        <w:t xml:space="preserve"> _ TODO</w:t>
-      </w:r>
-      <w:r>
-        <w:rPr>
-          <w:rFonts w:ascii="Consolas" w:hAnsi="Consolas" w:cs="Aharoni"/>
-          <w:sz w:val="24"/>
-          <w:szCs w:val="24"/>
-          <w:lang w:val="pl-PL"/>
-        </w:rPr>
-        <w:br/>
+      </w:pPr>
+    </w:p>
+    <w:p>
+      <w:pPr>
+        <w:pStyle w:val="Akapitzlist"/>
+        <w:ind w:left="360"/>
+        <w:rPr>
+          <w:rFonts w:ascii="Consolas" w:hAnsi="Consolas" w:cs="Aharoni"/>
+          <w:b/>
+          <w:bCs/>
+          <w:sz w:val="32"/>
+          <w:szCs w:val="32"/>
+          <w:lang w:val="pl-PL"/>
+        </w:rPr>
+      </w:pPr>
+      <w:r>
+        <w:rPr>
+          <w:rFonts w:ascii="Consolas" w:hAnsi="Consolas" w:cs="Aharoni"/>
+          <w:b/>
+          <w:bCs/>
+          <w:noProof/>
+          <w:sz w:val="32"/>
+          <w:szCs w:val="32"/>
+          <w:lang w:val="pl-PL"/>
+        </w:rPr>
+        <w:drawing>
+          <wp:inline distT="0" distB="0" distL="0" distR="0" wp14:anchorId="21356C58" wp14:editId="5372BFD1">
+            <wp:extent cx="5756910" cy="3077210"/>
+            <wp:effectExtent l="0" t="0" r="0" b="8890"/>
+            <wp:docPr id="2" name="Obraz 2" descr="Obraz zawierający stół&#10;&#10;Opis wygenerowany automatycznie"/>
+            <wp:cNvGraphicFramePr>
+              <a:graphicFrameLocks xmlns:a="http://schemas.openxmlformats.org/drawingml/2006/main" noChangeAspect="1"/>
+            </wp:cNvGraphicFramePr>
+            <a:graphic xmlns:a="http://schemas.openxmlformats.org/drawingml/2006/main">
+              <a:graphicData uri="http://schemas.openxmlformats.org/drawingml/2006/picture">
+                <pic:pic xmlns:pic="http://schemas.openxmlformats.org/drawingml/2006/picture">
+                  <pic:nvPicPr>
+                    <pic:cNvPr id="2" name="Obraz 2" descr="Obraz zawierający stół&#10;&#10;Opis wygenerowany automatycznie"/>
+                    <pic:cNvPicPr>
+                      <a:picLocks noChangeAspect="1" noChangeArrowheads="1"/>
+                    </pic:cNvPicPr>
+                  </pic:nvPicPr>
+                  <pic:blipFill>
+                    <a:blip r:embed="rId6" cstate="print">
+                      <a:extLst>
+                        <a:ext uri="{28A0092B-C50C-407E-A947-70E740481C1C}">
+                          <a14:useLocalDpi xmlns:a14="http://schemas.microsoft.com/office/drawing/2010/main" val="0"/>
+                        </a:ext>
+                      </a:extLst>
+                    </a:blip>
+                    <a:srcRect/>
+                    <a:stretch>
+                      <a:fillRect/>
+                    </a:stretch>
+                  </pic:blipFill>
+                  <pic:spPr bwMode="auto">
+                    <a:xfrm>
+                      <a:off x="0" y="0"/>
+                      <a:ext cx="5756910" cy="3077210"/>
+                    </a:xfrm>
+                    <a:prstGeom prst="rect">
+                      <a:avLst/>
+                    </a:prstGeom>
+                    <a:noFill/>
+                    <a:ln>
+                      <a:noFill/>
+                    </a:ln>
+                  </pic:spPr>
+                </pic:pic>
+              </a:graphicData>
+            </a:graphic>
+          </wp:inline>
+        </w:drawing>
+      </w:r>
+    </w:p>
+    <w:p>
+      <w:pPr>
+        <w:pStyle w:val="Akapitzlist"/>
+        <w:ind w:left="360"/>
+        <w:rPr>
+          <w:rFonts w:ascii="Consolas" w:hAnsi="Consolas" w:cs="Aharoni"/>
+          <w:sz w:val="24"/>
+          <w:szCs w:val="24"/>
+          <w:lang w:val="pl-PL"/>
+        </w:rPr>
+      </w:pPr>
+    </w:p>
+    <w:p>
+      <w:pPr>
+        <w:pStyle w:val="Akapitzlist"/>
+        <w:ind w:left="360"/>
+        <w:jc w:val="both"/>
+        <w:rPr>
+          <w:rFonts w:ascii="Consolas" w:hAnsi="Consolas" w:cs="Aharoni"/>
+          <w:sz w:val="24"/>
+          <w:szCs w:val="24"/>
+          <w:lang w:val="pl-PL"/>
+        </w:rPr>
+      </w:pPr>
+      <w:proofErr w:type="spellStart"/>
+      <w:r>
+        <w:rPr>
+          <w:rFonts w:ascii="Consolas" w:hAnsi="Consolas" w:cs="Aharoni"/>
+          <w:sz w:val="24"/>
+          <w:szCs w:val="24"/>
+          <w:lang w:val="pl-PL"/>
+        </w:rPr>
+        <w:t>Streamsheet</w:t>
+      </w:r>
+      <w:proofErr w:type="spellEnd"/>
+      <w:r>
+        <w:rPr>
+          <w:rFonts w:ascii="Consolas" w:hAnsi="Consolas" w:cs="Aharoni"/>
+          <w:sz w:val="24"/>
+          <w:szCs w:val="24"/>
+          <w:lang w:val="pl-PL"/>
+        </w:rPr>
+        <w:t xml:space="preserve"> wraz z </w:t>
+      </w:r>
+      <w:proofErr w:type="spellStart"/>
+      <w:r>
+        <w:rPr>
+          <w:rFonts w:ascii="Consolas" w:hAnsi="Consolas" w:cs="Aharoni"/>
+          <w:sz w:val="24"/>
+          <w:szCs w:val="24"/>
+          <w:lang w:val="pl-PL"/>
+        </w:rPr>
+        <w:t>dashboardem</w:t>
+      </w:r>
+      <w:proofErr w:type="spellEnd"/>
+      <w:r>
+        <w:rPr>
+          <w:rFonts w:ascii="Consolas" w:hAnsi="Consolas" w:cs="Aharoni"/>
+          <w:sz w:val="24"/>
+          <w:szCs w:val="24"/>
+          <w:lang w:val="pl-PL"/>
+        </w:rPr>
+        <w:t>, zbierający dane dotyczące gazu i pozwalający na wyłączanie i włączanie zaworu.</w:t>
+      </w:r>
+    </w:p>
+    <w:p>
+      <w:pPr>
+        <w:pStyle w:val="Akapitzlist"/>
+        <w:ind w:left="360"/>
+        <w:jc w:val="both"/>
+        <w:rPr>
+          <w:rFonts w:ascii="Consolas" w:hAnsi="Consolas" w:cs="Aharoni"/>
+          <w:sz w:val="24"/>
+          <w:szCs w:val="24"/>
+          <w:lang w:val="pl-PL"/>
+        </w:rPr>
+      </w:pPr>
+    </w:p>
+    <w:p>
+      <w:pPr>
+        <w:pStyle w:val="Akapitzlist"/>
+        <w:ind w:left="360"/>
+        <w:jc w:val="both"/>
+        <w:rPr>
+          <w:rFonts w:ascii="Consolas" w:hAnsi="Consolas" w:cs="Aharoni"/>
+          <w:sz w:val="24"/>
+          <w:szCs w:val="24"/>
+          <w:lang w:val="pl-PL"/>
+        </w:rPr>
+      </w:pPr>
+      <w:r>
+        <w:rPr>
+          <w:rFonts w:ascii="Consolas" w:hAnsi="Consolas" w:cs="Aharoni"/>
+          <w:noProof/>
+          <w:sz w:val="24"/>
+          <w:szCs w:val="24"/>
+          <w:lang w:val="pl-PL"/>
+        </w:rPr>
+        <w:drawing>
+          <wp:inline distT="0" distB="0" distL="0" distR="0" wp14:anchorId="644D5373" wp14:editId="6AFA1A67">
+            <wp:extent cx="5748655" cy="3045460"/>
+            <wp:effectExtent l="0" t="0" r="4445" b="2540"/>
+            <wp:docPr id="3" name="Obraz 3"/>
+            <wp:cNvGraphicFramePr>
+              <a:graphicFrameLocks xmlns:a="http://schemas.openxmlformats.org/drawingml/2006/main" noChangeAspect="1"/>
+            </wp:cNvGraphicFramePr>
+            <a:graphic xmlns:a="http://schemas.openxmlformats.org/drawingml/2006/main">
+              <a:graphicData uri="http://schemas.openxmlformats.org/drawingml/2006/picture">
+                <pic:pic xmlns:pic="http://schemas.openxmlformats.org/drawingml/2006/picture">
+                  <pic:nvPicPr>
+                    <pic:cNvPr id="0" name="Picture 2"/>
+                    <pic:cNvPicPr>
+                      <a:picLocks noChangeAspect="1" noChangeArrowheads="1"/>
+                    </pic:cNvPicPr>
+                  </pic:nvPicPr>
+                  <pic:blipFill>
+                    <a:blip r:embed="rId7" cstate="print">
+                      <a:extLst>
+                        <a:ext uri="{28A0092B-C50C-407E-A947-70E740481C1C}">
+                          <a14:useLocalDpi xmlns:a14="http://schemas.microsoft.com/office/drawing/2010/main" val="0"/>
+                        </a:ext>
+                      </a:extLst>
+                    </a:blip>
+                    <a:srcRect/>
+                    <a:stretch>
+                      <a:fillRect/>
+                    </a:stretch>
+                  </pic:blipFill>
+                  <pic:spPr bwMode="auto">
+                    <a:xfrm>
+                      <a:off x="0" y="0"/>
+                      <a:ext cx="5748655" cy="3045460"/>
+                    </a:xfrm>
+                    <a:prstGeom prst="rect">
+                      <a:avLst/>
+                    </a:prstGeom>
+                    <a:noFill/>
+                    <a:ln>
+                      <a:noFill/>
+                    </a:ln>
+                  </pic:spPr>
+                </pic:pic>
+              </a:graphicData>
+            </a:graphic>
+          </wp:inline>
+        </w:drawing>
+      </w:r>
+    </w:p>
+    <w:p>
+      <w:pPr>
+        <w:pStyle w:val="Akapitzlist"/>
+        <w:ind w:left="360"/>
+        <w:rPr>
+          <w:rFonts w:ascii="Consolas" w:hAnsi="Consolas" w:cs="Aharoni"/>
+          <w:b/>
+          <w:bCs/>
+          <w:sz w:val="32"/>
+          <w:szCs w:val="32"/>
+          <w:lang w:val="pl-PL"/>
+        </w:rPr>
+      </w:pPr>
+    </w:p>
+    <w:p>
+      <w:pPr>
+        <w:pStyle w:val="Akapitzlist"/>
+        <w:ind w:left="360"/>
+        <w:jc w:val="both"/>
+        <w:rPr>
+          <w:rFonts w:ascii="Consolas" w:hAnsi="Consolas" w:cs="Aharoni"/>
+          <w:sz w:val="24"/>
+          <w:szCs w:val="24"/>
+          <w:lang w:val="pl-PL"/>
+        </w:rPr>
+      </w:pPr>
+      <w:proofErr w:type="spellStart"/>
+      <w:r>
+        <w:rPr>
+          <w:rFonts w:ascii="Consolas" w:hAnsi="Consolas" w:cs="Aharoni"/>
+          <w:sz w:val="24"/>
+          <w:szCs w:val="24"/>
+          <w:lang w:val="pl-PL"/>
+        </w:rPr>
+        <w:t>Streamsheet</w:t>
+      </w:r>
+      <w:proofErr w:type="spellEnd"/>
+      <w:r>
+        <w:rPr>
+          <w:rFonts w:ascii="Consolas" w:hAnsi="Consolas" w:cs="Aharoni"/>
+          <w:sz w:val="24"/>
+          <w:szCs w:val="24"/>
+          <w:lang w:val="pl-PL"/>
+        </w:rPr>
+        <w:t xml:space="preserve"> zbierający dane o temperaturze i wilgotności</w:t>
+      </w:r>
+      <w:r>
+        <w:rPr>
+          <w:rFonts w:ascii="Consolas" w:hAnsi="Consolas" w:cs="Aharoni"/>
+          <w:sz w:val="24"/>
+          <w:szCs w:val="24"/>
+          <w:lang w:val="pl-PL"/>
+        </w:rPr>
+        <w:t>.</w:t>
+      </w:r>
+    </w:p>
+    <w:p>
+      <w:pPr>
+        <w:rPr>
+          <w:rFonts w:ascii="Consolas" w:hAnsi="Consolas" w:cs="Aharoni"/>
+          <w:sz w:val="24"/>
+          <w:szCs w:val="24"/>
+          <w:lang w:val="pl-PL"/>
+        </w:rPr>
+      </w:pPr>
+      <w:r>
+        <w:rPr>
+          <w:rFonts w:ascii="Consolas" w:hAnsi="Consolas" w:cs="Aharoni"/>
+          <w:sz w:val="24"/>
+          <w:szCs w:val="24"/>
+          <w:lang w:val="pl-PL"/>
+        </w:rPr>
+        <w:br w:type="page"/>
+      </w:r>
+    </w:p>
+    <w:p>
+      <w:pPr>
+        <w:pStyle w:val="Akapitzlist"/>
+        <w:ind w:left="360"/>
+        <w:jc w:val="both"/>
+        <w:rPr>
+          <w:rFonts w:ascii="Consolas" w:hAnsi="Consolas" w:cs="Aharoni"/>
+          <w:sz w:val="24"/>
+          <w:szCs w:val="24"/>
+          <w:lang w:val="pl-PL"/>
+        </w:rPr>
+      </w:pPr>
+      <w:r>
+        <w:rPr>
+          <w:rFonts w:ascii="Consolas" w:hAnsi="Consolas" w:cs="Aharoni"/>
+          <w:noProof/>
+          <w:sz w:val="24"/>
+          <w:szCs w:val="24"/>
+          <w:lang w:val="pl-PL"/>
+        </w:rPr>
+        <w:lastRenderedPageBreak/>
+        <w:drawing>
+          <wp:inline distT="0" distB="0" distL="0" distR="0" wp14:anchorId="0DD54504" wp14:editId="43B594B1">
+            <wp:extent cx="5756910" cy="3077210"/>
+            <wp:effectExtent l="0" t="0" r="0" b="8890"/>
+            <wp:docPr id="4" name="Obraz 4"/>
+            <wp:cNvGraphicFramePr>
+              <a:graphicFrameLocks xmlns:a="http://schemas.openxmlformats.org/drawingml/2006/main" noChangeAspect="1"/>
+            </wp:cNvGraphicFramePr>
+            <a:graphic xmlns:a="http://schemas.openxmlformats.org/drawingml/2006/main">
+              <a:graphicData uri="http://schemas.openxmlformats.org/drawingml/2006/picture">
+                <pic:pic xmlns:pic="http://schemas.openxmlformats.org/drawingml/2006/picture">
+                  <pic:nvPicPr>
+                    <pic:cNvPr id="0" name="Picture 3"/>
+                    <pic:cNvPicPr>
+                      <a:picLocks noChangeAspect="1" noChangeArrowheads="1"/>
+                    </pic:cNvPicPr>
+                  </pic:nvPicPr>
+                  <pic:blipFill>
+                    <a:blip r:embed="rId8" cstate="print">
+                      <a:extLst>
+                        <a:ext uri="{28A0092B-C50C-407E-A947-70E740481C1C}">
+                          <a14:useLocalDpi xmlns:a14="http://schemas.microsoft.com/office/drawing/2010/main" val="0"/>
+                        </a:ext>
+                      </a:extLst>
+                    </a:blip>
+                    <a:srcRect/>
+                    <a:stretch>
+                      <a:fillRect/>
+                    </a:stretch>
+                  </pic:blipFill>
+                  <pic:spPr bwMode="auto">
+                    <a:xfrm>
+                      <a:off x="0" y="0"/>
+                      <a:ext cx="5756910" cy="3077210"/>
+                    </a:xfrm>
+                    <a:prstGeom prst="rect">
+                      <a:avLst/>
+                    </a:prstGeom>
+                    <a:noFill/>
+                    <a:ln>
+                      <a:noFill/>
+                    </a:ln>
+                  </pic:spPr>
+                </pic:pic>
+              </a:graphicData>
+            </a:graphic>
+          </wp:inline>
+        </w:drawing>
+      </w:r>
+    </w:p>
+    <w:p>
+      <w:pPr>
+        <w:rPr>
+          <w:rFonts w:ascii="Consolas" w:hAnsi="Consolas" w:cs="Aharoni"/>
+          <w:b/>
+          <w:bCs/>
+          <w:sz w:val="32"/>
+          <w:szCs w:val="32"/>
+          <w:lang w:val="pl-PL"/>
+        </w:rPr>
+      </w:pPr>
+    </w:p>
+    <w:p>
+      <w:pPr>
+        <w:jc w:val="both"/>
+        <w:rPr>
+          <w:rFonts w:ascii="Consolas" w:hAnsi="Consolas" w:cs="Aharoni"/>
+          <w:sz w:val="24"/>
+          <w:szCs w:val="24"/>
+          <w:lang w:val="pl-PL"/>
+        </w:rPr>
+      </w:pPr>
+      <w:proofErr w:type="spellStart"/>
+      <w:r>
+        <w:rPr>
+          <w:rFonts w:ascii="Consolas" w:hAnsi="Consolas" w:cs="Aharoni"/>
+          <w:sz w:val="24"/>
+          <w:szCs w:val="24"/>
+          <w:lang w:val="pl-PL"/>
+        </w:rPr>
+        <w:t>Streamsheet</w:t>
+      </w:r>
+      <w:proofErr w:type="spellEnd"/>
+      <w:r>
+        <w:rPr>
+          <w:rFonts w:ascii="Consolas" w:hAnsi="Consolas" w:cs="Aharoni"/>
+          <w:sz w:val="24"/>
+          <w:szCs w:val="24"/>
+          <w:lang w:val="pl-PL"/>
+        </w:rPr>
+        <w:t xml:space="preserve"> zbierający dane o energii wytwarzanej z paneli</w:t>
+      </w:r>
+      <w:r>
+        <w:rPr>
+          <w:rFonts w:ascii="Consolas" w:hAnsi="Consolas" w:cs="Aharoni"/>
+          <w:sz w:val="24"/>
+          <w:szCs w:val="24"/>
+          <w:lang w:val="pl-PL"/>
+        </w:rPr>
+        <w:t xml:space="preserve"> </w:t>
+      </w:r>
+      <w:r>
+        <w:rPr>
+          <w:rFonts w:ascii="Consolas" w:hAnsi="Consolas" w:cs="Aharoni"/>
+          <w:sz w:val="24"/>
+          <w:szCs w:val="24"/>
+          <w:lang w:val="pl-PL"/>
+        </w:rPr>
+        <w:t>fotowoltaicznych.</w:t>
+      </w:r>
+    </w:p>
+    <w:p>
+      <w:pPr>
+        <w:jc w:val="both"/>
+        <w:rPr>
+          <w:rFonts w:ascii="Consolas" w:hAnsi="Consolas" w:cs="Aharoni"/>
+          <w:sz w:val="24"/>
+          <w:szCs w:val="24"/>
+          <w:lang w:val="pl-PL"/>
+        </w:rPr>
+      </w:pPr>
+      <w:r>
+        <w:rPr>
+          <w:rFonts w:ascii="Consolas" w:hAnsi="Consolas" w:cs="Aharoni"/>
+          <w:sz w:val="24"/>
+          <w:szCs w:val="24"/>
+          <w:lang w:val="pl-PL"/>
+        </w:rPr>
+        <w:t xml:space="preserve">Każdy ze </w:t>
+      </w:r>
+      <w:proofErr w:type="spellStart"/>
+      <w:r>
+        <w:rPr>
+          <w:rFonts w:ascii="Consolas" w:hAnsi="Consolas" w:cs="Aharoni"/>
+          <w:sz w:val="24"/>
+          <w:szCs w:val="24"/>
+          <w:lang w:val="pl-PL"/>
+        </w:rPr>
+        <w:t>streamsheetów</w:t>
+      </w:r>
+      <w:proofErr w:type="spellEnd"/>
+      <w:r>
+        <w:rPr>
+          <w:rFonts w:ascii="Consolas" w:hAnsi="Consolas" w:cs="Aharoni"/>
+          <w:sz w:val="24"/>
+          <w:szCs w:val="24"/>
+          <w:lang w:val="pl-PL"/>
+        </w:rPr>
+        <w:t xml:space="preserve"> jest zapisywany w formacie </w:t>
+      </w:r>
+      <w:proofErr w:type="spellStart"/>
+      <w:r>
+        <w:rPr>
+          <w:rFonts w:ascii="Consolas" w:hAnsi="Consolas" w:cs="Aharoni"/>
+          <w:sz w:val="24"/>
+          <w:szCs w:val="24"/>
+          <w:lang w:val="pl-PL"/>
+        </w:rPr>
+        <w:t>json</w:t>
+      </w:r>
+      <w:proofErr w:type="spellEnd"/>
+      <w:r>
+        <w:rPr>
+          <w:rFonts w:ascii="Consolas" w:hAnsi="Consolas" w:cs="Aharoni"/>
+          <w:sz w:val="24"/>
+          <w:szCs w:val="24"/>
+          <w:lang w:val="pl-PL"/>
+        </w:rPr>
+        <w:t>.</w:t>
       </w:r>
     </w:p>
     <w:p>
@@ -5208,7 +5806,7 @@
           <w:szCs w:val="32"/>
           <w:lang w:val="pl-PL"/>
         </w:rPr>
-        <w:t xml:space="preserve"> Repozytorium</w:t>
+        <w:t xml:space="preserve"> </w:t>
       </w:r>
       <w:r>
         <w:rPr>
@@ -5219,9 +5817,1031 @@
           <w:szCs w:val="32"/>
           <w:lang w:val="pl-PL"/>
         </w:rPr>
-        <w:br/>
-      </w:r>
-      <w:hyperlink r:id="rId6" w:history="1">
+        <w:t>Instalacja</w:t>
+      </w:r>
+      <w:r>
+        <w:rPr>
+          <w:rFonts w:ascii="Consolas" w:hAnsi="Consolas" w:cs="Aharoni"/>
+          <w:b/>
+          <w:bCs/>
+          <w:sz w:val="32"/>
+          <w:szCs w:val="32"/>
+          <w:lang w:val="pl-PL"/>
+        </w:rPr>
+        <w:br/>
+      </w:r>
+    </w:p>
+    <w:p>
+      <w:pPr>
+        <w:pStyle w:val="Akapitzlist"/>
+        <w:numPr>
+          <w:ilvl w:val="0"/>
+          <w:numId w:val="2"/>
+        </w:numPr>
+        <w:jc w:val="both"/>
+        <w:rPr>
+          <w:rFonts w:ascii="Consolas" w:hAnsi="Consolas" w:cs="Aharoni"/>
+          <w:sz w:val="24"/>
+          <w:szCs w:val="24"/>
+          <w:lang w:val="pl-PL"/>
+        </w:rPr>
+      </w:pPr>
+      <w:r>
+        <w:rPr>
+          <w:rFonts w:ascii="Consolas" w:hAnsi="Consolas" w:cs="Aharoni"/>
+          <w:sz w:val="24"/>
+          <w:szCs w:val="24"/>
+          <w:lang w:val="pl-PL"/>
+        </w:rPr>
+        <w:t xml:space="preserve">Należy pobrać </w:t>
+      </w:r>
+      <w:proofErr w:type="spellStart"/>
+      <w:r>
+        <w:rPr>
+          <w:rFonts w:ascii="Consolas" w:hAnsi="Consolas" w:cs="Aharoni"/>
+          <w:sz w:val="24"/>
+          <w:szCs w:val="24"/>
+          <w:lang w:val="pl-PL"/>
+        </w:rPr>
+        <w:t>Eclipse</w:t>
+      </w:r>
+      <w:proofErr w:type="spellEnd"/>
+      <w:r>
+        <w:rPr>
+          <w:rFonts w:ascii="Consolas" w:hAnsi="Consolas" w:cs="Aharoni"/>
+          <w:sz w:val="24"/>
+          <w:szCs w:val="24"/>
+          <w:lang w:val="pl-PL"/>
+        </w:rPr>
+        <w:t xml:space="preserve"> </w:t>
+      </w:r>
+      <w:proofErr w:type="spellStart"/>
+      <w:r>
+        <w:rPr>
+          <w:rFonts w:ascii="Consolas" w:hAnsi="Consolas" w:cs="Aharoni"/>
+          <w:sz w:val="24"/>
+          <w:szCs w:val="24"/>
+          <w:lang w:val="pl-PL"/>
+        </w:rPr>
+        <w:t>Streamsheets</w:t>
+      </w:r>
+      <w:proofErr w:type="spellEnd"/>
+      <w:r>
+        <w:rPr>
+          <w:rFonts w:ascii="Consolas" w:hAnsi="Consolas" w:cs="Aharoni"/>
+          <w:sz w:val="24"/>
+          <w:szCs w:val="24"/>
+          <w:lang w:val="pl-PL"/>
+        </w:rPr>
+        <w:t xml:space="preserve"> wraz z </w:t>
+      </w:r>
+      <w:proofErr w:type="spellStart"/>
+      <w:r>
+        <w:rPr>
+          <w:rFonts w:ascii="Consolas" w:hAnsi="Consolas" w:cs="Aharoni"/>
+          <w:sz w:val="24"/>
+          <w:szCs w:val="24"/>
+          <w:lang w:val="pl-PL"/>
+        </w:rPr>
+        <w:t>Eclipse</w:t>
+      </w:r>
+      <w:proofErr w:type="spellEnd"/>
+      <w:r>
+        <w:rPr>
+          <w:rFonts w:ascii="Consolas" w:hAnsi="Consolas" w:cs="Aharoni"/>
+          <w:sz w:val="24"/>
+          <w:szCs w:val="24"/>
+          <w:lang w:val="pl-PL"/>
+        </w:rPr>
+        <w:t xml:space="preserve"> </w:t>
+      </w:r>
+      <w:proofErr w:type="spellStart"/>
+      <w:r>
+        <w:rPr>
+          <w:rFonts w:ascii="Consolas" w:hAnsi="Consolas" w:cs="Aharoni"/>
+          <w:sz w:val="24"/>
+          <w:szCs w:val="24"/>
+          <w:lang w:val="pl-PL"/>
+        </w:rPr>
+        <w:t>Mosquitto</w:t>
+      </w:r>
+      <w:proofErr w:type="spellEnd"/>
+      <w:r>
+        <w:rPr>
+          <w:rFonts w:ascii="Consolas" w:hAnsi="Consolas" w:cs="Aharoni"/>
+          <w:sz w:val="24"/>
+          <w:szCs w:val="24"/>
+          <w:lang w:val="pl-PL"/>
+        </w:rPr>
+        <w:t xml:space="preserve"> i zainstalować</w:t>
+      </w:r>
+      <w:r>
+        <w:rPr>
+          <w:rFonts w:ascii="Consolas" w:hAnsi="Consolas" w:cs="Aharoni"/>
+          <w:sz w:val="24"/>
+          <w:szCs w:val="24"/>
+          <w:lang w:val="pl-PL"/>
+        </w:rPr>
+        <w:t xml:space="preserve"> </w:t>
+      </w:r>
+      <w:r>
+        <w:rPr>
+          <w:rFonts w:ascii="Consolas" w:hAnsi="Consolas" w:cs="Aharoni"/>
+          <w:sz w:val="24"/>
+          <w:szCs w:val="24"/>
+          <w:lang w:val="pl-PL"/>
+        </w:rPr>
+        <w:t>zgodnie ze stroną:</w:t>
+      </w:r>
+      <w:r>
+        <w:rPr>
+          <w:rFonts w:ascii="Consolas" w:hAnsi="Consolas" w:cs="Aharoni"/>
+          <w:sz w:val="24"/>
+          <w:szCs w:val="24"/>
+          <w:lang w:val="pl-PL"/>
+        </w:rPr>
+        <w:tab/>
+      </w:r>
+      <w:r>
+        <w:rPr>
+          <w:rFonts w:ascii="Consolas" w:hAnsi="Consolas" w:cs="Aharoni"/>
+          <w:sz w:val="24"/>
+          <w:szCs w:val="24"/>
+          <w:lang w:val="pl-PL"/>
+        </w:rPr>
+        <w:tab/>
+      </w:r>
+    </w:p>
+    <w:p>
+      <w:pPr>
+        <w:pStyle w:val="Akapitzlist"/>
+        <w:ind w:left="360"/>
+        <w:jc w:val="both"/>
+        <w:rPr>
+          <w:rFonts w:ascii="Consolas" w:hAnsi="Consolas" w:cs="Aharoni"/>
+          <w:sz w:val="24"/>
+          <w:szCs w:val="24"/>
+          <w:lang w:val="pl-PL"/>
+        </w:rPr>
+      </w:pPr>
+      <w:hyperlink r:id="rId9" w:history="1">
+        <w:r>
+          <w:rPr>
+            <w:rStyle w:val="Hipercze"/>
+            <w:rFonts w:ascii="Consolas" w:hAnsi="Consolas" w:cs="Aharoni"/>
+            <w:sz w:val="24"/>
+            <w:szCs w:val="24"/>
+            <w:lang w:val="pl-PL"/>
+          </w:rPr>
+          <w:t>https://docs.cedalo.com/streamsheets/installation</w:t>
+        </w:r>
+      </w:hyperlink>
+      <w:r>
+        <w:rPr>
+          <w:rFonts w:ascii="Consolas" w:hAnsi="Consolas" w:cs="Aharoni"/>
+          <w:sz w:val="24"/>
+          <w:szCs w:val="24"/>
+          <w:lang w:val="pl-PL"/>
+        </w:rPr>
+        <w:t>.</w:t>
+      </w:r>
+      <w:r>
+        <w:rPr>
+          <w:rFonts w:ascii="Consolas" w:hAnsi="Consolas" w:cs="Aharoni"/>
+          <w:sz w:val="24"/>
+          <w:szCs w:val="24"/>
+          <w:lang w:val="pl-PL"/>
+        </w:rPr>
+        <w:t xml:space="preserve"> </w:t>
+      </w:r>
+      <w:r>
+        <w:rPr>
+          <w:rFonts w:ascii="Consolas" w:hAnsi="Consolas" w:cs="Aharoni"/>
+          <w:sz w:val="24"/>
+          <w:szCs w:val="24"/>
+          <w:lang w:val="pl-PL"/>
+        </w:rPr>
+        <w:t xml:space="preserve">Wymagany jest też </w:t>
+      </w:r>
+      <w:proofErr w:type="spellStart"/>
+      <w:r>
+        <w:rPr>
+          <w:rFonts w:ascii="Consolas" w:hAnsi="Consolas" w:cs="Aharoni"/>
+          <w:sz w:val="24"/>
+          <w:szCs w:val="24"/>
+          <w:lang w:val="pl-PL"/>
+        </w:rPr>
+        <w:t>docker</w:t>
+      </w:r>
+      <w:proofErr w:type="spellEnd"/>
+      <w:r>
+        <w:rPr>
+          <w:rFonts w:ascii="Consolas" w:hAnsi="Consolas" w:cs="Aharoni"/>
+          <w:sz w:val="24"/>
+          <w:szCs w:val="24"/>
+          <w:lang w:val="pl-PL"/>
+        </w:rPr>
+        <w:t>.</w:t>
+      </w:r>
+      <w:r>
+        <w:rPr>
+          <w:rFonts w:ascii="Consolas" w:hAnsi="Consolas" w:cs="Aharoni"/>
+          <w:sz w:val="24"/>
+          <w:szCs w:val="24"/>
+          <w:lang w:val="pl-PL"/>
+        </w:rPr>
+        <w:tab/>
+      </w:r>
+      <w:r>
+        <w:rPr>
+          <w:rFonts w:ascii="Consolas" w:hAnsi="Consolas" w:cs="Aharoni"/>
+          <w:sz w:val="24"/>
+          <w:szCs w:val="24"/>
+          <w:lang w:val="pl-PL"/>
+        </w:rPr>
+        <w:br/>
+      </w:r>
+    </w:p>
+    <w:p>
+      <w:pPr>
+        <w:pStyle w:val="Akapitzlist"/>
+        <w:numPr>
+          <w:ilvl w:val="0"/>
+          <w:numId w:val="2"/>
+        </w:numPr>
+        <w:jc w:val="both"/>
+        <w:rPr>
+          <w:rFonts w:ascii="Consolas" w:hAnsi="Consolas" w:cs="Aharoni"/>
+          <w:sz w:val="24"/>
+          <w:szCs w:val="24"/>
+          <w:lang w:val="pl-PL"/>
+        </w:rPr>
+      </w:pPr>
+      <w:r>
+        <w:rPr>
+          <w:rFonts w:ascii="Consolas" w:hAnsi="Consolas" w:cs="Aharoni"/>
+          <w:sz w:val="24"/>
+          <w:szCs w:val="24"/>
+          <w:lang w:val="pl-PL"/>
+        </w:rPr>
+        <w:t xml:space="preserve">Włączamy programy </w:t>
+      </w:r>
+      <w:r>
+        <w:rPr>
+          <w:rFonts w:ascii="Consolas" w:hAnsi="Consolas" w:cs="Aharoni"/>
+          <w:sz w:val="24"/>
+          <w:szCs w:val="24"/>
+          <w:lang w:val="pl-PL"/>
+        </w:rPr>
+        <w:t>komendą</w:t>
+      </w:r>
+      <w:r>
+        <w:rPr>
+          <w:rFonts w:ascii="Consolas" w:hAnsi="Consolas" w:cs="Aharoni"/>
+          <w:sz w:val="24"/>
+          <w:szCs w:val="24"/>
+          <w:lang w:val="pl-PL"/>
+        </w:rPr>
+        <w:t xml:space="preserve"> start.bat(dla </w:t>
+      </w:r>
+      <w:r>
+        <w:rPr>
+          <w:rFonts w:ascii="Consolas" w:hAnsi="Consolas" w:cs="Aharoni"/>
+          <w:sz w:val="24"/>
+          <w:szCs w:val="24"/>
+          <w:lang w:val="pl-PL"/>
+        </w:rPr>
+        <w:t>Windowsa</w:t>
+      </w:r>
+      <w:r>
+        <w:rPr>
+          <w:rFonts w:ascii="Consolas" w:hAnsi="Consolas" w:cs="Aharoni"/>
+          <w:sz w:val="24"/>
+          <w:szCs w:val="24"/>
+          <w:lang w:val="pl-PL"/>
+        </w:rPr>
+        <w:t>) w katalogu instalacyjnym. Dla innych</w:t>
+      </w:r>
+      <w:r>
+        <w:rPr>
+          <w:rFonts w:ascii="Consolas" w:hAnsi="Consolas" w:cs="Aharoni"/>
+          <w:sz w:val="24"/>
+          <w:szCs w:val="24"/>
+          <w:lang w:val="pl-PL"/>
+        </w:rPr>
+        <w:t xml:space="preserve"> </w:t>
+      </w:r>
+      <w:r>
+        <w:rPr>
+          <w:rFonts w:ascii="Consolas" w:hAnsi="Consolas" w:cs="Aharoni"/>
+          <w:sz w:val="24"/>
+          <w:szCs w:val="24"/>
+          <w:lang w:val="pl-PL"/>
+        </w:rPr>
+        <w:t>systemów proces uruchamiania jest podany</w:t>
+      </w:r>
+      <w:r>
+        <w:rPr>
+          <w:rFonts w:ascii="Consolas" w:hAnsi="Consolas" w:cs="Aharoni"/>
+          <w:sz w:val="24"/>
+          <w:szCs w:val="24"/>
+          <w:lang w:val="pl-PL"/>
+        </w:rPr>
+        <w:t xml:space="preserve"> </w:t>
+      </w:r>
+      <w:r>
+        <w:rPr>
+          <w:rFonts w:ascii="Consolas" w:hAnsi="Consolas" w:cs="Aharoni"/>
+          <w:sz w:val="24"/>
+          <w:szCs w:val="24"/>
+          <w:lang w:val="pl-PL"/>
+        </w:rPr>
+        <w:t xml:space="preserve">na stronie: </w:t>
+      </w:r>
+      <w:hyperlink r:id="rId10" w:history="1">
+        <w:r>
+          <w:rPr>
+            <w:rStyle w:val="Hipercze"/>
+            <w:rFonts w:ascii="Consolas" w:hAnsi="Consolas" w:cs="Aharoni"/>
+            <w:sz w:val="24"/>
+            <w:szCs w:val="24"/>
+            <w:lang w:val="pl-PL"/>
+          </w:rPr>
+          <w:t>https://docs.cedalo.com/streamsheets/installatio</w:t>
+        </w:r>
+        <w:r>
+          <w:rPr>
+            <w:rStyle w:val="Hipercze"/>
+            <w:rFonts w:ascii="Consolas" w:hAnsi="Consolas" w:cs="Aharoni"/>
+            <w:sz w:val="24"/>
+            <w:szCs w:val="24"/>
+            <w:lang w:val="pl-PL"/>
+          </w:rPr>
+          <w:t>n</w:t>
+        </w:r>
+      </w:hyperlink>
+      <w:r>
+        <w:rPr>
+          <w:rFonts w:ascii="Consolas" w:hAnsi="Consolas" w:cs="Aharoni"/>
+          <w:sz w:val="24"/>
+          <w:szCs w:val="24"/>
+          <w:lang w:val="pl-PL"/>
+        </w:rPr>
+        <w:t>.</w:t>
+      </w:r>
+      <w:r>
+        <w:rPr>
+          <w:rFonts w:ascii="Consolas" w:hAnsi="Consolas" w:cs="Aharoni"/>
+          <w:sz w:val="24"/>
+          <w:szCs w:val="24"/>
+          <w:lang w:val="pl-PL"/>
+        </w:rPr>
+        <w:br/>
+      </w:r>
+    </w:p>
+    <w:p>
+      <w:pPr>
+        <w:pStyle w:val="Akapitzlist"/>
+        <w:numPr>
+          <w:ilvl w:val="0"/>
+          <w:numId w:val="2"/>
+        </w:numPr>
+        <w:jc w:val="both"/>
+        <w:rPr>
+          <w:rFonts w:ascii="Consolas" w:hAnsi="Consolas" w:cs="Aharoni"/>
+          <w:sz w:val="24"/>
+          <w:szCs w:val="24"/>
+          <w:lang w:val="pl-PL"/>
+        </w:rPr>
+      </w:pPr>
+      <w:r>
+        <w:rPr>
+          <w:rFonts w:ascii="Consolas" w:hAnsi="Consolas" w:cs="Aharoni"/>
+          <w:sz w:val="24"/>
+          <w:szCs w:val="24"/>
+          <w:lang w:val="pl-PL"/>
+        </w:rPr>
+        <w:t xml:space="preserve">Następnie na stronie http://localhost:8081 należy zaimportować gotowe </w:t>
+      </w:r>
+      <w:proofErr w:type="spellStart"/>
+      <w:r>
+        <w:rPr>
+          <w:rFonts w:ascii="Consolas" w:hAnsi="Consolas" w:cs="Aharoni"/>
+          <w:sz w:val="24"/>
+          <w:szCs w:val="24"/>
+          <w:lang w:val="pl-PL"/>
+        </w:rPr>
+        <w:t>streamsheets</w:t>
+      </w:r>
+      <w:proofErr w:type="spellEnd"/>
+      <w:r>
+        <w:rPr>
+          <w:rFonts w:ascii="Consolas" w:hAnsi="Consolas" w:cs="Aharoni"/>
+          <w:sz w:val="24"/>
+          <w:szCs w:val="24"/>
+          <w:lang w:val="pl-PL"/>
+        </w:rPr>
+        <w:t xml:space="preserve"> </w:t>
+      </w:r>
+      <w:r>
+        <w:rPr>
+          <w:rFonts w:ascii="Consolas" w:hAnsi="Consolas" w:cs="Aharoni"/>
+          <w:sz w:val="24"/>
+          <w:szCs w:val="24"/>
+          <w:lang w:val="pl-PL"/>
+        </w:rPr>
+        <w:t xml:space="preserve">z plików </w:t>
+      </w:r>
+      <w:proofErr w:type="spellStart"/>
+      <w:r>
+        <w:rPr>
+          <w:rFonts w:ascii="Consolas" w:hAnsi="Consolas" w:cs="Aharoni"/>
+          <w:sz w:val="24"/>
+          <w:szCs w:val="24"/>
+          <w:lang w:val="pl-PL"/>
+        </w:rPr>
+        <w:t>json</w:t>
+      </w:r>
+      <w:proofErr w:type="spellEnd"/>
+      <w:r>
+        <w:rPr>
+          <w:rFonts w:ascii="Consolas" w:hAnsi="Consolas" w:cs="Aharoni"/>
+          <w:sz w:val="24"/>
+          <w:szCs w:val="24"/>
+          <w:lang w:val="pl-PL"/>
+        </w:rPr>
+        <w:t xml:space="preserve"> z katalogu. Potrzebne dane logowania: User: admin, </w:t>
+      </w:r>
+      <w:proofErr w:type="spellStart"/>
+      <w:r>
+        <w:rPr>
+          <w:rFonts w:ascii="Consolas" w:hAnsi="Consolas" w:cs="Aharoni"/>
+          <w:sz w:val="24"/>
+          <w:szCs w:val="24"/>
+          <w:lang w:val="pl-PL"/>
+        </w:rPr>
+        <w:t>Password</w:t>
+      </w:r>
+      <w:proofErr w:type="spellEnd"/>
+      <w:r>
+        <w:rPr>
+          <w:rFonts w:ascii="Consolas" w:hAnsi="Consolas" w:cs="Aharoni"/>
+          <w:sz w:val="24"/>
+          <w:szCs w:val="24"/>
+          <w:lang w:val="pl-PL"/>
+        </w:rPr>
+        <w:t>: 1234.</w:t>
+      </w:r>
+      <w:r>
+        <w:rPr>
+          <w:rFonts w:ascii="Consolas" w:hAnsi="Consolas" w:cs="Aharoni"/>
+          <w:sz w:val="24"/>
+          <w:szCs w:val="24"/>
+          <w:lang w:val="pl-PL"/>
+        </w:rPr>
+        <w:tab/>
+      </w:r>
+      <w:r>
+        <w:rPr>
+          <w:rFonts w:ascii="Consolas" w:hAnsi="Consolas" w:cs="Aharoni"/>
+          <w:sz w:val="24"/>
+          <w:szCs w:val="24"/>
+          <w:lang w:val="pl-PL"/>
+        </w:rPr>
+        <w:br/>
+      </w:r>
+    </w:p>
+    <w:p>
+      <w:pPr>
+        <w:pStyle w:val="Akapitzlist"/>
+        <w:numPr>
+          <w:ilvl w:val="0"/>
+          <w:numId w:val="2"/>
+        </w:numPr>
+        <w:jc w:val="both"/>
+        <w:rPr>
+          <w:rFonts w:ascii="Consolas" w:hAnsi="Consolas" w:cs="Aharoni"/>
+          <w:sz w:val="24"/>
+          <w:szCs w:val="24"/>
+          <w:lang w:val="pl-PL"/>
+        </w:rPr>
+      </w:pPr>
+      <w:r>
+        <w:rPr>
+          <w:rFonts w:ascii="Consolas" w:hAnsi="Consolas" w:cs="Aharoni"/>
+          <w:sz w:val="24"/>
+          <w:szCs w:val="24"/>
+          <w:lang w:val="pl-PL"/>
+        </w:rPr>
+        <w:t xml:space="preserve">Włączamy skrypty w </w:t>
+      </w:r>
+      <w:r>
+        <w:rPr>
+          <w:rFonts w:ascii="Consolas" w:hAnsi="Consolas" w:cs="Aharoni"/>
+          <w:sz w:val="24"/>
+          <w:szCs w:val="24"/>
+          <w:lang w:val="pl-PL"/>
+        </w:rPr>
+        <w:t xml:space="preserve">np. </w:t>
+      </w:r>
+      <w:r>
+        <w:rPr>
+          <w:rFonts w:ascii="Consolas" w:hAnsi="Consolas" w:cs="Aharoni"/>
+          <w:sz w:val="24"/>
+          <w:szCs w:val="24"/>
+          <w:lang w:val="pl-PL"/>
+        </w:rPr>
+        <w:t xml:space="preserve">środowisku </w:t>
+      </w:r>
+      <w:proofErr w:type="spellStart"/>
+      <w:r>
+        <w:rPr>
+          <w:rFonts w:ascii="Consolas" w:hAnsi="Consolas" w:cs="Aharoni"/>
+          <w:sz w:val="24"/>
+          <w:szCs w:val="24"/>
+          <w:lang w:val="pl-PL"/>
+        </w:rPr>
+        <w:t>PyCharm</w:t>
+      </w:r>
+      <w:proofErr w:type="spellEnd"/>
+      <w:r>
+        <w:rPr>
+          <w:rFonts w:ascii="Consolas" w:hAnsi="Consolas" w:cs="Aharoni"/>
+          <w:sz w:val="24"/>
+          <w:szCs w:val="24"/>
+          <w:lang w:val="pl-PL"/>
+        </w:rPr>
+        <w:t>.</w:t>
+      </w:r>
+      <w:r>
+        <w:rPr>
+          <w:rFonts w:ascii="Consolas" w:hAnsi="Consolas" w:cs="Aharoni"/>
+          <w:sz w:val="24"/>
+          <w:szCs w:val="24"/>
+          <w:lang w:val="pl-PL"/>
+        </w:rPr>
+        <w:tab/>
+      </w:r>
+      <w:r>
+        <w:rPr>
+          <w:rFonts w:ascii="Consolas" w:hAnsi="Consolas" w:cs="Aharoni"/>
+          <w:sz w:val="24"/>
+          <w:szCs w:val="24"/>
+          <w:lang w:val="pl-PL"/>
+        </w:rPr>
+        <w:br/>
+      </w:r>
+    </w:p>
+    <w:p>
+      <w:pPr>
+        <w:pStyle w:val="Akapitzlist"/>
+        <w:numPr>
+          <w:ilvl w:val="0"/>
+          <w:numId w:val="2"/>
+        </w:numPr>
+        <w:jc w:val="both"/>
+        <w:rPr>
+          <w:rFonts w:ascii="Consolas" w:hAnsi="Consolas" w:cs="Aharoni"/>
+          <w:sz w:val="24"/>
+          <w:szCs w:val="24"/>
+          <w:lang w:val="pl-PL"/>
+        </w:rPr>
+      </w:pPr>
+      <w:r>
+        <w:rPr>
+          <w:rFonts w:ascii="Consolas" w:hAnsi="Consolas" w:cs="Aharoni"/>
+          <w:sz w:val="24"/>
+          <w:szCs w:val="24"/>
+          <w:lang w:val="pl-PL"/>
+        </w:rPr>
+        <w:t xml:space="preserve">Włączamy wszystkie trzy </w:t>
+      </w:r>
+      <w:proofErr w:type="spellStart"/>
+      <w:r>
+        <w:rPr>
+          <w:rFonts w:ascii="Consolas" w:hAnsi="Consolas" w:cs="Aharoni"/>
+          <w:sz w:val="24"/>
+          <w:szCs w:val="24"/>
+          <w:lang w:val="pl-PL"/>
+        </w:rPr>
+        <w:t>streamsheets</w:t>
+      </w:r>
+      <w:proofErr w:type="spellEnd"/>
+      <w:r>
+        <w:rPr>
+          <w:rFonts w:ascii="Consolas" w:hAnsi="Consolas" w:cs="Aharoni"/>
+          <w:sz w:val="24"/>
+          <w:szCs w:val="24"/>
+          <w:lang w:val="pl-PL"/>
+        </w:rPr>
+        <w:t>.</w:t>
+      </w:r>
+      <w:r>
+        <w:rPr>
+          <w:rFonts w:ascii="Consolas" w:hAnsi="Consolas" w:cs="Aharoni"/>
+          <w:sz w:val="24"/>
+          <w:szCs w:val="24"/>
+          <w:lang w:val="pl-PL"/>
+        </w:rPr>
+        <w:tab/>
+      </w:r>
+      <w:r>
+        <w:rPr>
+          <w:rFonts w:ascii="Consolas" w:hAnsi="Consolas" w:cs="Aharoni"/>
+          <w:sz w:val="24"/>
+          <w:szCs w:val="24"/>
+          <w:lang w:val="pl-PL"/>
+        </w:rPr>
+        <w:br/>
+      </w:r>
+      <w:r>
+        <w:rPr>
+          <w:rFonts w:ascii="Consolas" w:hAnsi="Consolas" w:cs="Aharoni"/>
+          <w:sz w:val="24"/>
+          <w:szCs w:val="24"/>
+          <w:lang w:val="pl-PL"/>
+        </w:rPr>
+        <w:br/>
+      </w:r>
+      <w:r>
+        <w:rPr>
+          <w:rFonts w:ascii="Consolas" w:hAnsi="Consolas" w:cs="Aharoni"/>
+          <w:sz w:val="24"/>
+          <w:szCs w:val="24"/>
+          <w:lang w:val="pl-PL"/>
+        </w:rPr>
+        <w:br/>
+      </w:r>
+      <w:r>
+        <w:rPr>
+          <w:rFonts w:ascii="Consolas" w:hAnsi="Consolas" w:cs="Aharoni"/>
+          <w:sz w:val="24"/>
+          <w:szCs w:val="24"/>
+          <w:lang w:val="pl-PL"/>
+        </w:rPr>
+        <w:br/>
+      </w:r>
+      <w:r>
+        <w:rPr>
+          <w:rFonts w:ascii="Consolas" w:hAnsi="Consolas" w:cs="Aharoni"/>
+          <w:sz w:val="24"/>
+          <w:szCs w:val="24"/>
+          <w:lang w:val="pl-PL"/>
+        </w:rPr>
+        <w:br/>
+      </w:r>
+    </w:p>
+    <w:p>
+      <w:pPr>
+        <w:pStyle w:val="Akapitzlist"/>
+        <w:numPr>
+          <w:ilvl w:val="0"/>
+          <w:numId w:val="1"/>
+        </w:numPr>
+        <w:rPr>
+          <w:rFonts w:ascii="Consolas" w:hAnsi="Consolas" w:cs="Aharoni"/>
+          <w:sz w:val="24"/>
+          <w:szCs w:val="24"/>
+          <w:lang w:val="pl-PL"/>
+        </w:rPr>
+      </w:pPr>
+      <w:r>
+        <w:rPr>
+          <w:rFonts w:ascii="Consolas" w:hAnsi="Consolas" w:cs="Aharoni"/>
+          <w:b/>
+          <w:bCs/>
+          <w:sz w:val="32"/>
+          <w:szCs w:val="32"/>
+          <w:lang w:val="pl-PL"/>
+        </w:rPr>
+        <w:lastRenderedPageBreak/>
+        <w:t xml:space="preserve"> </w:t>
+      </w:r>
+      <w:r>
+        <w:rPr>
+          <w:rFonts w:ascii="Consolas" w:hAnsi="Consolas" w:cs="Aharoni"/>
+          <w:b/>
+          <w:bCs/>
+          <w:sz w:val="32"/>
+          <w:szCs w:val="32"/>
+          <w:lang w:val="pl-PL"/>
+        </w:rPr>
+        <w:t>Propozycje dalszego rozwoju projektu</w:t>
+      </w:r>
+    </w:p>
+    <w:p>
+      <w:pPr>
+        <w:pStyle w:val="Akapitzlist"/>
+        <w:ind w:left="360"/>
+        <w:jc w:val="both"/>
+        <w:rPr>
+          <w:rFonts w:ascii="Consolas" w:hAnsi="Consolas" w:cs="Aharoni"/>
+          <w:sz w:val="24"/>
+          <w:szCs w:val="24"/>
+          <w:lang w:val="pl-PL"/>
+        </w:rPr>
+      </w:pPr>
+      <w:r>
+        <w:rPr>
+          <w:rFonts w:ascii="Consolas" w:hAnsi="Consolas" w:cs="Aharoni"/>
+          <w:b/>
+          <w:bCs/>
+          <w:sz w:val="32"/>
+          <w:szCs w:val="32"/>
+          <w:lang w:val="pl-PL"/>
+        </w:rPr>
+        <w:br/>
+      </w:r>
+      <w:r>
+        <w:rPr>
+          <w:rFonts w:ascii="Consolas" w:hAnsi="Consolas" w:cs="Aharoni"/>
+          <w:sz w:val="24"/>
+          <w:szCs w:val="24"/>
+          <w:lang w:val="pl-PL"/>
+        </w:rPr>
+        <w:t>Istnieje możliwość łatwego dodawania nowych czujników według</w:t>
+      </w:r>
+      <w:r>
+        <w:rPr>
+          <w:rFonts w:ascii="Consolas" w:hAnsi="Consolas" w:cs="Aharoni"/>
+          <w:sz w:val="24"/>
+          <w:szCs w:val="24"/>
+          <w:lang w:val="pl-PL"/>
+        </w:rPr>
+        <w:t xml:space="preserve"> </w:t>
+      </w:r>
+      <w:r>
+        <w:rPr>
+          <w:rFonts w:ascii="Consolas" w:hAnsi="Consolas" w:cs="Aharoni"/>
+          <w:sz w:val="24"/>
+          <w:szCs w:val="24"/>
+          <w:lang w:val="pl-PL"/>
+        </w:rPr>
+        <w:t xml:space="preserve">schematu oraz utworzenia </w:t>
+      </w:r>
+      <w:proofErr w:type="spellStart"/>
+      <w:r>
+        <w:rPr>
+          <w:rFonts w:ascii="Consolas" w:hAnsi="Consolas" w:cs="Aharoni"/>
+          <w:sz w:val="24"/>
+          <w:szCs w:val="24"/>
+          <w:lang w:val="pl-PL"/>
+        </w:rPr>
+        <w:t>dashboardów</w:t>
+      </w:r>
+      <w:proofErr w:type="spellEnd"/>
+      <w:r>
+        <w:rPr>
+          <w:rFonts w:ascii="Consolas" w:hAnsi="Consolas" w:cs="Aharoni"/>
+          <w:sz w:val="24"/>
+          <w:szCs w:val="24"/>
+          <w:lang w:val="pl-PL"/>
+        </w:rPr>
+        <w:t xml:space="preserve"> pozwalających na </w:t>
+      </w:r>
+    </w:p>
+    <w:p>
+      <w:pPr>
+        <w:pStyle w:val="Akapitzlist"/>
+        <w:ind w:left="360"/>
+        <w:jc w:val="both"/>
+        <w:rPr>
+          <w:rFonts w:ascii="Consolas" w:hAnsi="Consolas" w:cs="Aharoni"/>
+          <w:sz w:val="24"/>
+          <w:szCs w:val="24"/>
+          <w:lang w:val="pl-PL"/>
+        </w:rPr>
+      </w:pPr>
+      <w:r>
+        <w:rPr>
+          <w:rFonts w:ascii="Consolas" w:hAnsi="Consolas" w:cs="Aharoni"/>
+          <w:sz w:val="24"/>
+          <w:szCs w:val="24"/>
+          <w:lang w:val="pl-PL"/>
+        </w:rPr>
+        <w:t xml:space="preserve">łatwiejsze zarządzanie czujnikami. Dodatkowo można wprowadzić warunkowe zmiany statusów czujnika, poprzez publikację na konkretne </w:t>
+      </w:r>
+      <w:proofErr w:type="spellStart"/>
+      <w:r>
+        <w:rPr>
+          <w:rFonts w:ascii="Consolas" w:hAnsi="Consolas" w:cs="Aharoni"/>
+          <w:sz w:val="24"/>
+          <w:szCs w:val="24"/>
+          <w:lang w:val="pl-PL"/>
+        </w:rPr>
+        <w:t>topici</w:t>
+      </w:r>
+      <w:proofErr w:type="spellEnd"/>
+      <w:r>
+        <w:rPr>
+          <w:rFonts w:ascii="Consolas" w:hAnsi="Consolas" w:cs="Aharoni"/>
+          <w:sz w:val="24"/>
+          <w:szCs w:val="24"/>
+          <w:lang w:val="pl-PL"/>
+        </w:rPr>
+        <w:t>, gdy dla przykładu średnia ilość wyprodukowanej energii przekroczy jakąś wartość.</w:t>
+      </w:r>
+      <w:r>
+        <w:rPr>
+          <w:rFonts w:ascii="Consolas" w:hAnsi="Consolas" w:cs="Aharoni"/>
+          <w:sz w:val="24"/>
+          <w:szCs w:val="24"/>
+          <w:lang w:val="pl-PL"/>
+        </w:rPr>
+        <w:tab/>
+      </w:r>
+      <w:r>
+        <w:rPr>
+          <w:rFonts w:ascii="Consolas" w:hAnsi="Consolas" w:cs="Aharoni"/>
+          <w:sz w:val="24"/>
+          <w:szCs w:val="24"/>
+          <w:lang w:val="pl-PL"/>
+        </w:rPr>
+        <w:br/>
+      </w:r>
+    </w:p>
+    <w:p>
+      <w:pPr>
+        <w:pStyle w:val="Akapitzlist"/>
+        <w:numPr>
+          <w:ilvl w:val="0"/>
+          <w:numId w:val="1"/>
+        </w:numPr>
+        <w:rPr>
+          <w:rFonts w:ascii="Consolas" w:hAnsi="Consolas" w:cs="Aharoni"/>
+          <w:sz w:val="24"/>
+          <w:szCs w:val="24"/>
+          <w:lang w:val="pl-PL"/>
+        </w:rPr>
+      </w:pPr>
+      <w:r>
+        <w:rPr>
+          <w:rFonts w:ascii="Consolas" w:hAnsi="Consolas" w:cs="Aharoni"/>
+          <w:b/>
+          <w:bCs/>
+          <w:sz w:val="32"/>
+          <w:szCs w:val="32"/>
+          <w:lang w:val="pl-PL"/>
+        </w:rPr>
+        <w:t xml:space="preserve"> </w:t>
+      </w:r>
+      <w:r>
+        <w:rPr>
+          <w:rFonts w:ascii="Consolas" w:hAnsi="Consolas" w:cs="Aharoni"/>
+          <w:b/>
+          <w:bCs/>
+          <w:sz w:val="32"/>
+          <w:szCs w:val="32"/>
+          <w:lang w:val="pl-PL"/>
+        </w:rPr>
+        <w:t>Użycie komercyjne</w:t>
+      </w:r>
+      <w:r>
+        <w:rPr>
+          <w:rFonts w:ascii="Consolas" w:hAnsi="Consolas" w:cs="Aharoni"/>
+          <w:b/>
+          <w:bCs/>
+          <w:sz w:val="32"/>
+          <w:szCs w:val="32"/>
+          <w:lang w:val="pl-PL"/>
+        </w:rPr>
+        <w:br/>
+      </w:r>
+    </w:p>
+    <w:p>
+      <w:pPr>
+        <w:pStyle w:val="Akapitzlist"/>
+        <w:ind w:left="360"/>
+        <w:rPr>
+          <w:rFonts w:ascii="Consolas" w:hAnsi="Consolas" w:cs="Aharoni"/>
+          <w:sz w:val="24"/>
+          <w:szCs w:val="24"/>
+          <w:lang w:val="pl-PL"/>
+        </w:rPr>
+      </w:pPr>
+      <w:r>
+        <w:rPr>
+          <w:rFonts w:ascii="Consolas" w:hAnsi="Consolas" w:cs="Aharoni"/>
+          <w:sz w:val="24"/>
+          <w:szCs w:val="24"/>
+          <w:lang w:val="pl-PL"/>
+        </w:rPr>
+        <w:t xml:space="preserve">Istnieje kilka wersji programu. Darmowa - z której skorzystaliśmy w tym POC – </w:t>
+      </w:r>
+      <w:proofErr w:type="spellStart"/>
+      <w:r>
+        <w:rPr>
+          <w:rFonts w:ascii="Consolas" w:hAnsi="Consolas" w:cs="Aharoni"/>
+          <w:sz w:val="24"/>
+          <w:szCs w:val="24"/>
+          <w:lang w:val="pl-PL"/>
+        </w:rPr>
+        <w:t>Proffesional</w:t>
+      </w:r>
+      <w:proofErr w:type="spellEnd"/>
+      <w:r>
+        <w:rPr>
+          <w:rFonts w:ascii="Consolas" w:hAnsi="Consolas" w:cs="Aharoni"/>
+          <w:sz w:val="24"/>
+          <w:szCs w:val="24"/>
+          <w:lang w:val="pl-PL"/>
+        </w:rPr>
+        <w:t>, Business oraz Enterprise. Każda kolejn</w:t>
+      </w:r>
+      <w:r>
+        <w:rPr>
+          <w:rFonts w:ascii="Consolas" w:hAnsi="Consolas" w:cs="Aharoni"/>
+          <w:sz w:val="24"/>
+          <w:szCs w:val="24"/>
+          <w:lang w:val="pl-PL"/>
+        </w:rPr>
+        <w:t xml:space="preserve">a </w:t>
+      </w:r>
+      <w:r>
+        <w:rPr>
+          <w:rFonts w:ascii="Consolas" w:hAnsi="Consolas" w:cs="Aharoni"/>
+          <w:sz w:val="24"/>
+          <w:szCs w:val="24"/>
+          <w:lang w:val="pl-PL"/>
+        </w:rPr>
+        <w:t>zawiera więcej opcji oraz wsparcia</w:t>
+      </w:r>
+      <w:r>
+        <w:rPr>
+          <w:rFonts w:ascii="Consolas" w:hAnsi="Consolas" w:cs="Aharoni"/>
+          <w:sz w:val="24"/>
+          <w:szCs w:val="24"/>
+          <w:lang w:val="pl-PL"/>
+        </w:rPr>
+        <w:t xml:space="preserve"> </w:t>
+      </w:r>
+      <w:r>
+        <w:rPr>
+          <w:rFonts w:ascii="Consolas" w:hAnsi="Consolas" w:cs="Aharoni"/>
+          <w:sz w:val="24"/>
+          <w:szCs w:val="24"/>
+          <w:lang w:val="pl-PL"/>
+        </w:rPr>
+        <w:t>ze strony producenta.</w:t>
+      </w:r>
+      <w:r>
+        <w:rPr>
+          <w:rFonts w:ascii="Consolas" w:hAnsi="Consolas" w:cs="Aharoni"/>
+          <w:sz w:val="24"/>
+          <w:szCs w:val="24"/>
+          <w:lang w:val="pl-PL"/>
+        </w:rPr>
+        <w:cr/>
+      </w:r>
+    </w:p>
+    <w:p>
+      <w:pPr>
+        <w:pStyle w:val="Akapitzlist"/>
+        <w:numPr>
+          <w:ilvl w:val="0"/>
+          <w:numId w:val="1"/>
+        </w:numPr>
+        <w:rPr>
+          <w:rFonts w:ascii="Consolas" w:hAnsi="Consolas" w:cs="Aharoni"/>
+          <w:sz w:val="24"/>
+          <w:szCs w:val="24"/>
+          <w:lang w:val="pl-PL"/>
+        </w:rPr>
+      </w:pPr>
+      <w:r>
+        <w:rPr>
+          <w:rFonts w:ascii="Consolas" w:hAnsi="Consolas" w:cs="Aharoni"/>
+          <w:b/>
+          <w:bCs/>
+          <w:sz w:val="32"/>
+          <w:szCs w:val="32"/>
+          <w:lang w:val="pl-PL"/>
+        </w:rPr>
+        <w:t xml:space="preserve"> </w:t>
+      </w:r>
+      <w:r>
+        <w:rPr>
+          <w:rFonts w:ascii="Consolas" w:hAnsi="Consolas" w:cs="Aharoni"/>
+          <w:b/>
+          <w:bCs/>
+          <w:sz w:val="32"/>
+          <w:szCs w:val="32"/>
+          <w:lang w:val="pl-PL"/>
+        </w:rPr>
+        <w:t>Repozytorium</w:t>
+      </w:r>
+      <w:r>
+        <w:rPr>
+          <w:rFonts w:ascii="Consolas" w:hAnsi="Consolas" w:cs="Aharoni"/>
+          <w:b/>
+          <w:bCs/>
+          <w:sz w:val="32"/>
+          <w:szCs w:val="32"/>
+          <w:lang w:val="pl-PL"/>
+        </w:rPr>
+        <w:br/>
+      </w:r>
+      <w:hyperlink r:id="rId11" w:history="1">
         <w:r>
           <w:rPr>
             <w:rStyle w:val="Hipercze"/>
@@ -5247,6 +6867,92 @@
 <file path=word/numbering.xml><?xml version="1.0" encoding="utf-8"?>
 <w:numbering xmlns:wpc="http://schemas.microsoft.com/office/word/2010/wordprocessingCanvas" xmlns:cx="http://schemas.microsoft.com/office/drawing/2014/chartex" xmlns:cx1="http://schemas.microsoft.com/office/drawing/2015/9/8/chartex" xmlns:cx2="http://schemas.microsoft.com/office/drawing/2015/10/21/chartex" xmlns:cx3="http://schemas.microsoft.com/office/drawing/2016/5/9/chartex" xmlns:cx4="http://schemas.microsoft.com/office/drawing/2016/5/10/chartex" xmlns:cx5="http://schemas.microsoft.com/office/drawing/2016/5/11/chartex" xmlns:cx6="http://schemas.microsoft.com/office/drawing/2016/5/12/chartex" xmlns:cx7="http://schemas.microsoft.com/office/drawing/2016/5/13/chartex" xmlns:cx8="http://schemas.microsoft.com/office/drawing/2016/5/14/chartex" xmlns:mc="http://schemas.openxmlformats.org/markup-compatibility/2006" xmlns:aink="http://schemas.microsoft.com/office/drawing/2016/ink" xmlns:am3d="http://schemas.microsoft.com/office/drawing/2017/model3d" xmlns:o="urn:schemas-microsoft-com:office:office" xmlns:oel="http://schemas.microsoft.com/office/2019/extlst" xmlns:r="http://schemas.openxmlformats.org/officeDocument/2006/relationships" xmlns:m="http://schemas.openxmlformats.org/officeDocument/2006/math" xmlns:v="urn:schemas-microsoft-com:vml" xmlns:wp14="http://schemas.microsoft.com/office/word/2010/wordprocessingDrawing" xmlns:wp="http://schemas.openxmlformats.org/drawingml/2006/wordprocessingDrawing" xmlns:w10="urn:schemas-microsoft-com:office:word" xmlns:w="http://schemas.openxmlformats.org/wordprocessingml/2006/main" xmlns:w14="http://schemas.microsoft.com/office/word/2010/wordml" xmlns:w15="http://schemas.microsoft.com/office/word/2012/wordml" xmlns:w16cex="http://schemas.microsoft.com/office/word/2018/wordml/cex" xmlns:w16cid="http://schemas.microsoft.com/office/word/2016/wordml/cid" xmlns:w16="http://schemas.microsoft.com/office/word/2018/wordml" xmlns:w16sdtdh="http://schemas.microsoft.com/office/word/2020/wordml/sdtdatahash" xmlns:w16se="http://schemas.microsoft.com/office/word/2015/wordml/symex" xmlns:wpg="http://schemas.microsoft.com/office/word/2010/wordprocessingGroup" xmlns:wpi="http://schemas.microsoft.com/office/word/2010/wordprocessingInk" xmlns:wne="http://schemas.microsoft.com/office/word/2006/wordml" xmlns:wps="http://schemas.microsoft.com/office/word/2010/wordprocessingShape" mc:Ignorable="w14 w15 w16se w16cid w16 w16cex w16sdtdh wp14">
   <w:abstractNum w:abstractNumId="0" w15:restartNumberingAfterBreak="0">
+    <w:nsid w:val="4B070BC3"/>
+    <w:multiLevelType w:val="multilevel"/>
+    <w:tmpl w:val="0809001D"/>
+    <w:lvl w:ilvl="0">
+      <w:start w:val="1"/>
+      <w:numFmt w:val="decimal"/>
+      <w:lvlText w:val="%1)"/>
+      <w:lvlJc w:val="left"/>
+      <w:pPr>
+        <w:ind w:left="360" w:hanging="360"/>
+      </w:pPr>
+    </w:lvl>
+    <w:lvl w:ilvl="1">
+      <w:start w:val="1"/>
+      <w:numFmt w:val="lowerLetter"/>
+      <w:lvlText w:val="%2)"/>
+      <w:lvlJc w:val="left"/>
+      <w:pPr>
+        <w:ind w:left="720" w:hanging="360"/>
+      </w:pPr>
+    </w:lvl>
+    <w:lvl w:ilvl="2">
+      <w:start w:val="1"/>
+      <w:numFmt w:val="lowerRoman"/>
+      <w:lvlText w:val="%3)"/>
+      <w:lvlJc w:val="left"/>
+      <w:pPr>
+        <w:ind w:left="1080" w:hanging="360"/>
+      </w:pPr>
+    </w:lvl>
+    <w:lvl w:ilvl="3">
+      <w:start w:val="1"/>
+      <w:numFmt w:val="decimal"/>
+      <w:lvlText w:val="(%4)"/>
+      <w:lvlJc w:val="left"/>
+      <w:pPr>
+        <w:ind w:left="1440" w:hanging="360"/>
+      </w:pPr>
+    </w:lvl>
+    <w:lvl w:ilvl="4">
+      <w:start w:val="1"/>
+      <w:numFmt w:val="lowerLetter"/>
+      <w:lvlText w:val="(%5)"/>
+      <w:lvlJc w:val="left"/>
+      <w:pPr>
+        <w:ind w:left="1800" w:hanging="360"/>
+      </w:pPr>
+    </w:lvl>
+    <w:lvl w:ilvl="5">
+      <w:start w:val="1"/>
+      <w:numFmt w:val="lowerRoman"/>
+      <w:lvlText w:val="(%6)"/>
+      <w:lvlJc w:val="left"/>
+      <w:pPr>
+        <w:ind w:left="2160" w:hanging="360"/>
+      </w:pPr>
+    </w:lvl>
+    <w:lvl w:ilvl="6">
+      <w:start w:val="1"/>
+      <w:numFmt w:val="decimal"/>
+      <w:lvlText w:val="%7."/>
+      <w:lvlJc w:val="left"/>
+      <w:pPr>
+        <w:ind w:left="2520" w:hanging="360"/>
+      </w:pPr>
+    </w:lvl>
+    <w:lvl w:ilvl="7">
+      <w:start w:val="1"/>
+      <w:numFmt w:val="lowerLetter"/>
+      <w:lvlText w:val="%8."/>
+      <w:lvlJc w:val="left"/>
+      <w:pPr>
+        <w:ind w:left="2880" w:hanging="360"/>
+      </w:pPr>
+    </w:lvl>
+    <w:lvl w:ilvl="8">
+      <w:start w:val="1"/>
+      <w:numFmt w:val="lowerRoman"/>
+      <w:lvlText w:val="%9."/>
+      <w:lvlJc w:val="left"/>
+      <w:pPr>
+        <w:ind w:left="3240" w:hanging="360"/>
+      </w:pPr>
+    </w:lvl>
+  </w:abstractNum>
+  <w:abstractNum w:abstractNumId="1" w15:restartNumberingAfterBreak="0">
     <w:nsid w:val="4D3A638C"/>
     <w:multiLevelType w:val="hybridMultilevel"/>
     <w:tmpl w:val="AA2E553A"/>
@@ -5340,6 +7046,9 @@
     </w:lvl>
   </w:abstractNum>
   <w:num w:numId="1" w16cid:durableId="142623075">
+    <w:abstractNumId w:val="1"/>
+  </w:num>
+  <w:num w:numId="2" w16cid:durableId="848712327">
     <w:abstractNumId w:val="0"/>
   </w:num>
 </w:numbering>
@@ -5747,7 +7456,6 @@
   <w:style w:type="character" w:default="1" w:styleId="Domylnaczcionkaakapitu">
     <w:name w:val="Default Paragraph Font"/>
     <w:uiPriority w:val="1"/>
-    <w:semiHidden/>
     <w:unhideWhenUsed/>
   </w:style>
   <w:style w:type="table" w:default="1" w:styleId="Standardowy">
